--- a/plans/Plan-NewFolder.docx
+++ b/plans/Plan-NewFolder.docx
@@ -88,12 +88,27 @@
         </w:rPr>
         <w:t>2016/12/21</w:t>
       </w:r>
+      <w:r>
+        <w:rPr>
+          <w:sz w:val="32"/>
+          <w:szCs w:val="32"/>
+        </w:rPr>
+        <w:t xml:space="preserve">                               </w:t>
+      </w:r>
+      <w:proofErr w:type="spellStart"/>
+      <w:r>
+        <w:rPr>
+          <w:sz w:val="32"/>
+          <w:szCs w:val="32"/>
+        </w:rPr>
+        <w:t>sanyuan</w:t>
+      </w:r>
+      <w:proofErr w:type="spellEnd"/>
     </w:p>
     <w:p>
       <w:pPr>
         <w:jc w:val="left"/>
         <w:rPr>
-          <w:rFonts w:hint="eastAsia"/>
           <w:sz w:val="32"/>
           <w:szCs w:val="32"/>
         </w:rPr>
@@ -123,13 +138,15 @@
         <w:ind w:left="780"/>
         <w:jc w:val="left"/>
         <w:rPr>
-          <w:sz w:val="32"/>
-          <w:szCs w:val="32"/>
-        </w:rPr>
-      </w:pPr>
-      <w:r>
-        <w:rPr>
-          <w:rFonts w:hint="eastAsia"/>
+          <w:strike/>
+          <w:sz w:val="32"/>
+          <w:szCs w:val="32"/>
+        </w:rPr>
+      </w:pPr>
+      <w:r>
+        <w:rPr>
+          <w:rFonts w:hint="eastAsia"/>
+          <w:strike/>
           <w:sz w:val="32"/>
           <w:szCs w:val="32"/>
         </w:rPr>
@@ -138,6 +155,7 @@
       <w:r>
         <w:rPr>
           <w:rFonts w:hint="eastAsia"/>
+          <w:strike/>
           <w:color w:val="000000" w:themeColor="text1"/>
           <w:sz w:val="32"/>
           <w:szCs w:val="32"/>
@@ -147,6 +165,7 @@
       <w:r>
         <w:rPr>
           <w:rFonts w:hint="eastAsia"/>
+          <w:strike/>
           <w:color w:val="000000" w:themeColor="text1"/>
           <w:sz w:val="32"/>
           <w:szCs w:val="32"/>
@@ -156,22 +175,16 @@
       <w:r>
         <w:rPr>
           <w:rFonts w:hint="eastAsia"/>
-          <w:sz w:val="32"/>
-          <w:szCs w:val="32"/>
-        </w:rPr>
-        <w:t>用的页面</w:t>
-      </w:r>
-      <w:r>
-        <w:rPr>
-          <w:rFonts w:hint="eastAsia"/>
-          <w:sz w:val="32"/>
-          <w:szCs w:val="32"/>
-        </w:rPr>
-        <w:t>（</w:t>
-      </w:r>
-      <w:r>
-        <w:rPr>
-          <w:rFonts w:hint="eastAsia"/>
+          <w:strike/>
+          <w:sz w:val="32"/>
+          <w:szCs w:val="32"/>
+        </w:rPr>
+        <w:t>用的页面（</w:t>
+      </w:r>
+      <w:r>
+        <w:rPr>
+          <w:rFonts w:hint="eastAsia"/>
+          <w:strike/>
           <w:sz w:val="32"/>
           <w:szCs w:val="32"/>
         </w:rPr>
@@ -180,11 +193,14 @@
       <w:r>
         <w:rPr>
           <w:rFonts w:hint="eastAsia"/>
+          <w:strike/>
           <w:sz w:val="32"/>
           <w:szCs w:val="32"/>
         </w:rPr>
         <w:t>神社）</w:t>
       </w:r>
+      <w:bookmarkStart w:id="0" w:name="_GoBack"/>
+      <w:bookmarkEnd w:id="0"/>
     </w:p>
     <w:p>
       <w:pPr>
@@ -192,6 +208,7 @@
         <w:ind w:left="780"/>
         <w:jc w:val="left"/>
         <w:rPr>
+          <w:strike/>
           <w:color w:val="FF0000"/>
           <w:sz w:val="32"/>
           <w:szCs w:val="32"/>
@@ -200,6 +217,7 @@
       <w:r>
         <w:rPr>
           <w:rFonts w:hint="eastAsia"/>
+          <w:strike/>
           <w:color w:val="FF0000"/>
           <w:sz w:val="32"/>
           <w:szCs w:val="32"/>
@@ -209,6 +227,7 @@
       <w:r>
         <w:rPr>
           <w:rFonts w:hint="eastAsia"/>
+          <w:strike/>
           <w:color w:val="FF0000"/>
           <w:sz w:val="32"/>
           <w:szCs w:val="32"/>
@@ -222,7 +241,6 @@
         <w:ind w:left="780"/>
         <w:jc w:val="left"/>
         <w:rPr>
-          <w:rFonts w:hint="eastAsia"/>
           <w:sz w:val="32"/>
           <w:szCs w:val="32"/>
         </w:rPr>
@@ -242,8 +260,197 @@
         </w:rPr>
         <w:t>完成主页面的设计</w:t>
       </w:r>
-      <w:bookmarkStart w:id="0" w:name="_GoBack"/>
-      <w:bookmarkEnd w:id="0"/>
+    </w:p>
+    <w:p>
+      <w:pPr>
+        <w:pBdr>
+          <w:bottom w:val="single" w:sz="4" w:space="1" w:color="auto"/>
+        </w:pBdr>
+        <w:jc w:val="left"/>
+        <w:rPr>
+          <w:sz w:val="32"/>
+          <w:szCs w:val="32"/>
+        </w:rPr>
+      </w:pPr>
+      <w:r>
+        <w:rPr>
+          <w:sz w:val="32"/>
+          <w:szCs w:val="32"/>
+        </w:rPr>
+        <w:t xml:space="preserve">2016/12/25                                </w:t>
+      </w:r>
+      <w:proofErr w:type="spellStart"/>
+      <w:r>
+        <w:rPr>
+          <w:sz w:val="32"/>
+          <w:szCs w:val="32"/>
+        </w:rPr>
+        <w:t>sanyuan</w:t>
+      </w:r>
+      <w:proofErr w:type="spellEnd"/>
+    </w:p>
+    <w:p>
+      <w:pPr>
+        <w:jc w:val="left"/>
+        <w:rPr>
+          <w:sz w:val="32"/>
+          <w:szCs w:val="32"/>
+        </w:rPr>
+      </w:pPr>
+      <w:proofErr w:type="gramStart"/>
+      <w:r>
+        <w:rPr>
+          <w:rFonts w:hint="eastAsia"/>
+          <w:sz w:val="32"/>
+          <w:szCs w:val="32"/>
+        </w:rPr>
+        <w:t>一</w:t>
+      </w:r>
+      <w:proofErr w:type="gramEnd"/>
+      <w:r>
+        <w:rPr>
+          <w:rFonts w:hint="eastAsia"/>
+          <w:sz w:val="32"/>
+          <w:szCs w:val="32"/>
+        </w:rPr>
+        <w:t>．跳转页面制作完成</w:t>
+      </w:r>
+    </w:p>
+    <w:p>
+      <w:pPr>
+        <w:jc w:val="left"/>
+        <w:rPr>
+          <w:sz w:val="32"/>
+          <w:szCs w:val="32"/>
+        </w:rPr>
+      </w:pPr>
+      <w:r>
+        <w:rPr>
+          <w:sz w:val="32"/>
+          <w:szCs w:val="32"/>
+        </w:rPr>
+        <w:tab/>
+      </w:r>
+      <w:r>
+        <w:rPr>
+          <w:rFonts w:hint="eastAsia"/>
+          <w:sz w:val="32"/>
+          <w:szCs w:val="32"/>
+        </w:rPr>
+        <w:t>不过还有一点小毛病需要调整：鼠标划过</w:t>
+      </w:r>
+      <w:proofErr w:type="spellStart"/>
+      <w:r>
+        <w:rPr>
+          <w:rFonts w:hint="eastAsia"/>
+          <w:sz w:val="32"/>
+          <w:szCs w:val="32"/>
+        </w:rPr>
+        <w:t>NewFolder</w:t>
+      </w:r>
+      <w:proofErr w:type="spellEnd"/>
+      <w:r>
+        <w:rPr>
+          <w:rFonts w:hint="eastAsia"/>
+          <w:sz w:val="32"/>
+          <w:szCs w:val="32"/>
+        </w:rPr>
+        <w:t>的时候可以平滑的进行转换，但是移开的时候效果直接消失，十分的生硬，需要调整为平滑的渐变效果。</w:t>
+      </w:r>
+    </w:p>
+    <w:p>
+      <w:pPr>
+        <w:jc w:val="left"/>
+        <w:rPr>
+          <w:sz w:val="32"/>
+          <w:szCs w:val="32"/>
+        </w:rPr>
+      </w:pPr>
+      <w:r>
+        <w:rPr>
+          <w:rFonts w:hint="eastAsia"/>
+          <w:sz w:val="32"/>
+          <w:szCs w:val="32"/>
+        </w:rPr>
+        <w:t>二．徽标</w:t>
+      </w:r>
+    </w:p>
+    <w:p>
+      <w:pPr>
+        <w:jc w:val="left"/>
+        <w:rPr>
+          <w:sz w:val="32"/>
+          <w:szCs w:val="32"/>
+        </w:rPr>
+      </w:pPr>
+      <w:r>
+        <w:rPr>
+          <w:sz w:val="32"/>
+          <w:szCs w:val="32"/>
+        </w:rPr>
+        <w:tab/>
+      </w:r>
+      <w:r>
+        <w:rPr>
+          <w:rFonts w:hint="eastAsia"/>
+          <w:sz w:val="32"/>
+          <w:szCs w:val="32"/>
+        </w:rPr>
+        <w:t>设计大致已经完善，如果没有更为优秀的设计就沿用目前的徽标。</w:t>
+      </w:r>
+    </w:p>
+    <w:p>
+      <w:pPr>
+        <w:jc w:val="left"/>
+        <w:rPr>
+          <w:color w:val="FF0000"/>
+          <w:sz w:val="32"/>
+          <w:szCs w:val="32"/>
+        </w:rPr>
+      </w:pPr>
+      <w:r>
+        <w:rPr>
+          <w:sz w:val="32"/>
+          <w:szCs w:val="32"/>
+        </w:rPr>
+        <w:tab/>
+      </w:r>
+      <w:r>
+        <w:rPr>
+          <w:rFonts w:hint="eastAsia"/>
+          <w:color w:val="FF0000"/>
+          <w:sz w:val="32"/>
+          <w:szCs w:val="32"/>
+        </w:rPr>
+        <w:t>有一点值得注意的是，徽标的清晰度不太够，在后续的</w:t>
+      </w:r>
+      <w:r>
+        <w:rPr>
+          <w:rFonts w:hint="eastAsia"/>
+          <w:color w:val="FF0000"/>
+          <w:sz w:val="32"/>
+          <w:szCs w:val="32"/>
+        </w:rPr>
+        <w:t>使用中需要注意重制。</w:t>
+      </w:r>
+    </w:p>
+    <w:p>
+      <w:pPr>
+        <w:jc w:val="left"/>
+        <w:rPr>
+          <w:rFonts w:hint="eastAsia"/>
+          <w:sz w:val="32"/>
+          <w:szCs w:val="32"/>
+        </w:rPr>
+      </w:pPr>
+      <w:r>
+        <w:rPr>
+          <w:rFonts w:hint="eastAsia"/>
+          <w:sz w:val="32"/>
+          <w:szCs w:val="32"/>
+        </w:rPr>
+        <w:t>三．主页面的设计还未完成。</w:t>
+      </w:r>
     </w:p>
     <w:sectPr>
       <w:pgSz w:w="11906" w:h="16838"/>
